--- a/Lab_Final_report_DBA.docx
+++ b/Lab_Final_report_DBA.docx
@@ -6359,6 +6359,22 @@
       <w:pPr>
         <w:ind w:right="1141"/>
         <w:rPr>
+          <w:noProof/>
+        </w:rPr>
+      </w:pPr>
+    </w:p>
+    <w:p>
+      <w:pPr>
+        <w:ind w:right="1141"/>
+        <w:rPr>
+          <w:noProof/>
+        </w:rPr>
+      </w:pPr>
+    </w:p>
+    <w:p>
+      <w:pPr>
+        <w:ind w:right="1141"/>
+        <w:rPr>
           <w:rFonts w:cs="Calibri"/>
           <w:b/>
           <w:bCs/>
@@ -6368,13 +6384,18 @@
       </w:pPr>
       <w:r>
         <w:rPr>
+          <w:rFonts w:cs="Calibri"/>
+          <w:b/>
+          <w:bCs/>
           <w:noProof/>
+          <w:sz w:val="24"/>
+          <w:szCs w:val="24"/>
         </w:rPr>
         <w:drawing>
-          <wp:inline distT="0" distB="0" distL="0" distR="0" wp14:anchorId="5FCA3E39" wp14:editId="45D44F5A">
-            <wp:extent cx="6644640" cy="4206240"/>
-            <wp:effectExtent l="0" t="0" r="3810" b="3810"/>
-            <wp:docPr id="13" name="Picture 13"/>
+          <wp:inline distT="0" distB="0" distL="0" distR="0" wp14:anchorId="590DF84C" wp14:editId="0E845DD7">
+            <wp:extent cx="5943600" cy="3863340"/>
+            <wp:effectExtent l="0" t="0" r="0" b="3810"/>
+            <wp:docPr id="14" name="Picture 14"/>
             <wp:cNvGraphicFramePr>
               <a:graphicFrameLocks xmlns:a="http://schemas.openxmlformats.org/drawingml/2006/main" noChangeAspect="1"/>
             </wp:cNvGraphicFramePr>
@@ -6382,11 +6403,17 @@
               <a:graphicData uri="http://schemas.openxmlformats.org/drawingml/2006/picture">
                 <pic:pic xmlns:pic="http://schemas.openxmlformats.org/drawingml/2006/picture">
                   <pic:nvPicPr>
-                    <pic:cNvPr id="1" name=""/>
+                    <pic:cNvPr id="14" name="Picture 14"/>
                     <pic:cNvPicPr/>
                   </pic:nvPicPr>
                   <pic:blipFill>
-                    <a:blip r:embed="rId25"/>
+                    <a:blip r:embed="rId25">
+                      <a:extLst>
+                        <a:ext uri="{28A0092B-C50C-407E-A947-70E740481C1C}">
+                          <a14:useLocalDpi xmlns:a14="http://schemas.microsoft.com/office/drawing/2010/main" val="0"/>
+                        </a:ext>
+                      </a:extLst>
+                    </a:blip>
                     <a:stretch>
                       <a:fillRect/>
                     </a:stretch>
@@ -6394,7 +6421,7 @@
                   <pic:spPr>
                     <a:xfrm>
                       <a:off x="0" y="0"/>
-                      <a:ext cx="6644640" cy="4206240"/>
+                      <a:ext cx="5943600" cy="3863340"/>
                     </a:xfrm>
                     <a:prstGeom prst="rect">
                       <a:avLst/>
@@ -6406,18 +6433,6 @@
           </wp:inline>
         </w:drawing>
       </w:r>
-    </w:p>
-    <w:p>
-      <w:pPr>
-        <w:ind w:right="1141"/>
-        <w:rPr>
-          <w:rFonts w:cs="Calibri"/>
-          <w:b/>
-          <w:bCs/>
-          <w:sz w:val="24"/>
-          <w:szCs w:val="24"/>
-        </w:rPr>
-      </w:pPr>
     </w:p>
     <w:p>
       <w:pPr>
